--- a/Screenshots_TootlingAssignment.docx
+++ b/Screenshots_TootlingAssignment.docx
@@ -263,20 +263,15 @@
       <w:pPr>
         <w:pStyle w:val="BodyText"/>
       </w:pPr>
-    </w:p>
-    <w:p>
-      <w:pPr>
-        <w:pStyle w:val="BodyText"/>
-      </w:pPr>
       <w:r>
         <w:rPr>
           <w:noProof/>
         </w:rPr>
         <w:drawing>
-          <wp:inline distT="0" distB="0" distL="0" distR="0" wp14:anchorId="55622CB7" wp14:editId="635835A7">
-            <wp:extent cx="5943600" cy="2927350"/>
-            <wp:effectExtent l="0" t="0" r="0" b="6350"/>
-            <wp:docPr id="6" name="Picture 6"/>
+          <wp:inline distT="0" distB="0" distL="0" distR="0" wp14:anchorId="35AC98D2" wp14:editId="396F87BB">
+            <wp:extent cx="3648075" cy="1724025"/>
+            <wp:effectExtent l="0" t="0" r="9525" b="9525"/>
+            <wp:docPr id="8" name="Picture 8"/>
             <wp:cNvGraphicFramePr>
               <a:graphicFrameLocks xmlns:a="http://schemas.openxmlformats.org/drawingml/2006/main" noChangeAspect="1"/>
             </wp:cNvGraphicFramePr>
@@ -296,7 +291,7 @@
                   <pic:spPr>
                     <a:xfrm>
                       <a:off x="0" y="0"/>
-                      <a:ext cx="5943600" cy="2927350"/>
+                      <a:ext cx="3648075" cy="1724025"/>
                     </a:xfrm>
                     <a:prstGeom prst="rect">
                       <a:avLst/>
@@ -308,12 +303,18 @@
           </wp:inline>
         </w:drawing>
       </w:r>
+    </w:p>
+    <w:p>
+      <w:pPr>
+        <w:pStyle w:val="BodyText"/>
+      </w:pPr>
       <w:r>
         <w:t xml:space="preserve"> </w:t>
       </w:r>
       <w:r>
         <w:t xml:space="preserve"> </w:t>
       </w:r>
+      <w:bookmarkStart w:id="4" w:name="install-git"/>
     </w:p>
     <w:p>
       <w:pPr>
@@ -325,15 +326,66 @@
         <w:pStyle w:val="BodyText"/>
       </w:pPr>
       <w:r>
+        <w:t>Install Git</w:t>
+      </w:r>
+      <w:bookmarkEnd w:id="4"/>
+    </w:p>
+    <w:p>
+      <w:pPr>
+        <w:pStyle w:val="FirstParagraph"/>
+        <w:rPr>
+          <w:rStyle w:val="VerbatimChar"/>
+        </w:rPr>
+      </w:pPr>
+      <w:r>
+        <w:t xml:space="preserve">Using the package manager from the previous step, install the Git Client if you do not already have it installed. </w:t>
+      </w:r>
+      <w:r>
+        <w:rPr>
+          <w:b/>
+        </w:rPr>
+        <w:t>Note</w:t>
+      </w:r>
+      <w:r>
+        <w:t xml:space="preserve">, this is different from the GitHub Desktop tool, which we will not be using this semester. Place a screenshot of the output of the command: </w:t>
+      </w:r>
+      <w:r>
+        <w:rPr>
+          <w:rStyle w:val="VerbatimChar"/>
+        </w:rPr>
+        <w:t xml:space="preserve">git </w:t>
+      </w:r>
+      <w:r>
+        <w:rPr>
+          <w:rStyle w:val="VerbatimChar"/>
+        </w:rPr>
+        <w:t>–</w:t>
+      </w:r>
+      <w:r>
+        <w:rPr>
+          <w:rStyle w:val="VerbatimChar"/>
+        </w:rPr>
+        <w:t>version</w:t>
+      </w:r>
+    </w:p>
+    <w:p>
+      <w:pPr>
+        <w:pStyle w:val="BodyText"/>
+      </w:pPr>
+    </w:p>
+    <w:p>
+      <w:pPr>
+        <w:pStyle w:val="BodyText"/>
+      </w:pPr>
+      <w:r>
         <w:rPr>
           <w:noProof/>
         </w:rPr>
-        <w:lastRenderedPageBreak/>
         <w:drawing>
-          <wp:inline distT="0" distB="0" distL="0" distR="0" wp14:anchorId="17BC122F" wp14:editId="379114C9">
-            <wp:extent cx="6559296" cy="3701415"/>
-            <wp:effectExtent l="0" t="0" r="0" b="0"/>
-            <wp:docPr id="1" name="Picture 1"/>
+          <wp:inline distT="0" distB="0" distL="0" distR="0" wp14:anchorId="1C020F08" wp14:editId="16075869">
+            <wp:extent cx="2971800" cy="942975"/>
+            <wp:effectExtent l="0" t="0" r="0" b="9525"/>
+            <wp:docPr id="13" name="Picture 13"/>
             <wp:cNvGraphicFramePr>
               <a:graphicFrameLocks xmlns:a="http://schemas.openxmlformats.org/drawingml/2006/main" noChangeAspect="1"/>
             </wp:cNvGraphicFramePr>
@@ -353,165 +405,6 @@
                   <pic:spPr>
                     <a:xfrm>
                       <a:off x="0" y="0"/>
-                      <a:ext cx="6572847" cy="3709062"/>
-                    </a:xfrm>
-                    <a:prstGeom prst="rect">
-                      <a:avLst/>
-                    </a:prstGeom>
-                  </pic:spPr>
-                </pic:pic>
-              </a:graphicData>
-            </a:graphic>
-          </wp:inline>
-        </w:drawing>
-      </w:r>
-    </w:p>
-    <w:p>
-      <w:pPr>
-        <w:pStyle w:val="BodyText"/>
-      </w:pPr>
-    </w:p>
-    <w:p>
-      <w:pPr>
-        <w:pStyle w:val="BodyText"/>
-      </w:pPr>
-      <w:r>
-        <w:rPr>
-          <w:noProof/>
-        </w:rPr>
-        <w:drawing>
-          <wp:inline distT="0" distB="0" distL="0" distR="0" wp14:anchorId="1FBB3D72" wp14:editId="4DB0A41C">
-            <wp:extent cx="5943600" cy="3368675"/>
-            <wp:effectExtent l="0" t="0" r="0" b="3175"/>
-            <wp:docPr id="3" name="Picture 3"/>
-            <wp:cNvGraphicFramePr>
-              <a:graphicFrameLocks xmlns:a="http://schemas.openxmlformats.org/drawingml/2006/main" noChangeAspect="1"/>
-            </wp:cNvGraphicFramePr>
-            <a:graphic xmlns:a="http://schemas.openxmlformats.org/drawingml/2006/main">
-              <a:graphicData uri="http://schemas.openxmlformats.org/drawingml/2006/picture">
-                <pic:pic xmlns:pic="http://schemas.openxmlformats.org/drawingml/2006/picture">
-                  <pic:nvPicPr>
-                    <pic:cNvPr id="1" name=""/>
-                    <pic:cNvPicPr/>
-                  </pic:nvPicPr>
-                  <pic:blipFill>
-                    <a:blip r:embed="rId18"/>
-                    <a:stretch>
-                      <a:fillRect/>
-                    </a:stretch>
-                  </pic:blipFill>
-                  <pic:spPr>
-                    <a:xfrm>
-                      <a:off x="0" y="0"/>
-                      <a:ext cx="5943600" cy="3368675"/>
-                    </a:xfrm>
-                    <a:prstGeom prst="rect">
-                      <a:avLst/>
-                    </a:prstGeom>
-                  </pic:spPr>
-                </pic:pic>
-              </a:graphicData>
-            </a:graphic>
-          </wp:inline>
-        </w:drawing>
-      </w:r>
-      <w:bookmarkStart w:id="4" w:name="install-git"/>
-    </w:p>
-    <w:p>
-      <w:pPr>
-        <w:pStyle w:val="BodyText"/>
-      </w:pPr>
-    </w:p>
-    <w:p>
-      <w:pPr>
-        <w:pStyle w:val="BodyText"/>
-      </w:pPr>
-    </w:p>
-    <w:p>
-      <w:pPr>
-        <w:pStyle w:val="BodyText"/>
-      </w:pPr>
-      <w:r>
-        <w:lastRenderedPageBreak/>
-        <w:t>Install Git</w:t>
-      </w:r>
-      <w:bookmarkEnd w:id="4"/>
-    </w:p>
-    <w:p>
-      <w:pPr>
-        <w:pStyle w:val="FirstParagraph"/>
-        <w:rPr>
-          <w:rStyle w:val="VerbatimChar"/>
-        </w:rPr>
-      </w:pPr>
-      <w:r>
-        <w:t xml:space="preserve">Using the package manager from the previous step, install the Git Client if you do not already have it installed. </w:t>
-      </w:r>
-      <w:r>
-        <w:rPr>
-          <w:b/>
-        </w:rPr>
-        <w:t>Note</w:t>
-      </w:r>
-      <w:r>
-        <w:t xml:space="preserve">, this is different from the GitHub Desktop tool, which we will not be using this semester. Place a screenshot of the output of the command: </w:t>
-      </w:r>
-      <w:r>
-        <w:rPr>
-          <w:rStyle w:val="VerbatimChar"/>
-        </w:rPr>
-        <w:t xml:space="preserve">git </w:t>
-      </w:r>
-      <w:r>
-        <w:rPr>
-          <w:rStyle w:val="VerbatimChar"/>
-        </w:rPr>
-        <w:t>–</w:t>
-      </w:r>
-      <w:r>
-        <w:rPr>
-          <w:rStyle w:val="VerbatimChar"/>
-        </w:rPr>
-        <w:t>version</w:t>
-      </w:r>
-    </w:p>
-    <w:p>
-      <w:pPr>
-        <w:pStyle w:val="BodyText"/>
-      </w:pPr>
-    </w:p>
-    <w:p>
-      <w:pPr>
-        <w:pStyle w:val="BodyText"/>
-      </w:pPr>
-      <w:r>
-        <w:rPr>
-          <w:noProof/>
-        </w:rPr>
-        <w:drawing>
-          <wp:inline distT="0" distB="0" distL="0" distR="0" wp14:anchorId="1C020F08" wp14:editId="16075869">
-            <wp:extent cx="2971800" cy="942975"/>
-            <wp:effectExtent l="0" t="0" r="0" b="9525"/>
-            <wp:docPr id="13" name="Picture 13"/>
-            <wp:cNvGraphicFramePr>
-              <a:graphicFrameLocks xmlns:a="http://schemas.openxmlformats.org/drawingml/2006/main" noChangeAspect="1"/>
-            </wp:cNvGraphicFramePr>
-            <a:graphic xmlns:a="http://schemas.openxmlformats.org/drawingml/2006/main">
-              <a:graphicData uri="http://schemas.openxmlformats.org/drawingml/2006/picture">
-                <pic:pic xmlns:pic="http://schemas.openxmlformats.org/drawingml/2006/picture">
-                  <pic:nvPicPr>
-                    <pic:cNvPr id="1" name=""/>
-                    <pic:cNvPicPr/>
-                  </pic:nvPicPr>
-                  <pic:blipFill>
-                    <a:blip r:embed="rId19"/>
-                    <a:stretch>
-                      <a:fillRect/>
-                    </a:stretch>
-                  </pic:blipFill>
-                  <pic:spPr>
-                    <a:xfrm>
-                      <a:off x="0" y="0"/>
                       <a:ext cx="2971800" cy="942975"/>
                     </a:xfrm>
                     <a:prstGeom prst="rect">
@@ -524,8 +417,6 @@
           </wp:inline>
         </w:drawing>
       </w:r>
-      <w:bookmarkStart w:id="5" w:name="_GoBack"/>
-      <w:bookmarkEnd w:id="5"/>
     </w:p>
     <w:p>
       <w:pPr>
@@ -591,11 +482,11 @@
       <w:pPr>
         <w:pStyle w:val="Heading2"/>
       </w:pPr>
-      <w:bookmarkStart w:id="6" w:name="install-virtualbox"/>
+      <w:bookmarkStart w:id="5" w:name="install-virtualbox"/>
       <w:r>
         <w:t>Install VirtualBox</w:t>
       </w:r>
-      <w:bookmarkEnd w:id="6"/>
+      <w:bookmarkEnd w:id="5"/>
     </w:p>
     <w:p>
       <w:pPr>
@@ -624,6 +515,7 @@
         <w:pStyle w:val="BodyText"/>
       </w:pPr>
       <w:r>
+        <w:lastRenderedPageBreak/>
         <w:t>Try to use 6.0.x until the two applications are compatible. Here are the direct download links</w:t>
       </w:r>
     </w:p>
@@ -650,7 +542,7 @@
       <w:r>
         <w:t xml:space="preserve">MacOS - </w:t>
       </w:r>
-      <w:hyperlink r:id="rId20">
+      <w:hyperlink r:id="rId18">
         <w:r>
           <w:rPr>
             <w:rStyle w:val="Hyperlink"/>
@@ -670,7 +562,7 @@
       <w:r>
         <w:t xml:space="preserve">Linux Ubuntu - </w:t>
       </w:r>
-      <w:hyperlink r:id="rId21">
+      <w:hyperlink r:id="rId19">
         <w:r>
           <w:rPr>
             <w:rStyle w:val="Hyperlink"/>
@@ -705,7 +597,7 @@
       <w:r>
         <w:t xml:space="preserve"> - there is some incompatibility with VirtualBox 6.1.x and Vagrant 2.2.6. There is currently a manual workaround at </w:t>
       </w:r>
-      <w:hyperlink r:id="rId22">
+      <w:hyperlink r:id="rId20">
         <w:r>
           <w:rPr>
             <w:rStyle w:val="Hyperlink"/>
@@ -723,57 +615,6 @@
       </w:pPr>
       <w:r>
         <w:t>Version 6.x works with Vagrant 2.2.6</w:t>
-      </w:r>
-    </w:p>
-    <w:p>
-      <w:pPr>
-        <w:pStyle w:val="BodyText"/>
-      </w:pPr>
-    </w:p>
-    <w:p>
-      <w:pPr>
-        <w:pStyle w:val="BodyText"/>
-      </w:pPr>
-      <w:r>
-        <w:rPr>
-          <w:noProof/>
-        </w:rPr>
-        <w:lastRenderedPageBreak/>
-        <w:drawing>
-          <wp:inline distT="0" distB="0" distL="0" distR="0" wp14:anchorId="1266A5B9" wp14:editId="0F8285DE">
-            <wp:extent cx="5943600" cy="2720975"/>
-            <wp:effectExtent l="0" t="0" r="0" b="3175"/>
-            <wp:docPr id="4" name="Picture 4"/>
-            <wp:cNvGraphicFramePr>
-              <a:graphicFrameLocks xmlns:a="http://schemas.openxmlformats.org/drawingml/2006/main" noChangeAspect="1"/>
-            </wp:cNvGraphicFramePr>
-            <a:graphic xmlns:a="http://schemas.openxmlformats.org/drawingml/2006/main">
-              <a:graphicData uri="http://schemas.openxmlformats.org/drawingml/2006/picture">
-                <pic:pic xmlns:pic="http://schemas.openxmlformats.org/drawingml/2006/picture">
-                  <pic:nvPicPr>
-                    <pic:cNvPr id="1" name=""/>
-                    <pic:cNvPicPr/>
-                  </pic:nvPicPr>
-                  <pic:blipFill>
-                    <a:blip r:embed="rId23"/>
-                    <a:stretch>
-                      <a:fillRect/>
-                    </a:stretch>
-                  </pic:blipFill>
-                  <pic:spPr>
-                    <a:xfrm>
-                      <a:off x="0" y="0"/>
-                      <a:ext cx="5943600" cy="2720975"/>
-                    </a:xfrm>
-                    <a:prstGeom prst="rect">
-                      <a:avLst/>
-                    </a:prstGeom>
-                  </pic:spPr>
-                </pic:pic>
-              </a:graphicData>
-            </a:graphic>
-          </wp:inline>
-        </w:drawing>
       </w:r>
     </w:p>
     <w:p>
@@ -805,7 +646,7 @@
                     <pic:cNvPicPr/>
                   </pic:nvPicPr>
                   <pic:blipFill>
-                    <a:blip r:embed="rId24"/>
+                    <a:blip r:embed="rId21"/>
                     <a:stretch>
                       <a:fillRect/>
                     </a:stretch>
@@ -830,11 +671,11 @@
       <w:pPr>
         <w:pStyle w:val="Heading2"/>
       </w:pPr>
-      <w:bookmarkStart w:id="7" w:name="install-vagrant"/>
+      <w:bookmarkStart w:id="6" w:name="install-vagrant"/>
       <w:r>
         <w:t>Install Vagrant</w:t>
       </w:r>
-      <w:bookmarkEnd w:id="7"/>
+      <w:bookmarkEnd w:id="6"/>
     </w:p>
     <w:p>
       <w:pPr>
@@ -843,7 +684,7 @@
       <w:r>
         <w:t xml:space="preserve">Using a package manager, install the latest version of </w:t>
       </w:r>
-      <w:hyperlink r:id="rId25">
+      <w:hyperlink r:id="rId22">
         <w:r>
           <w:rPr>
             <w:rStyle w:val="Hyperlink"/>
@@ -868,7 +709,7 @@
       <w:r>
         <w:t xml:space="preserve">Complete the Vagrant tutorial located at </w:t>
       </w:r>
-      <w:hyperlink r:id="rId26">
+      <w:hyperlink r:id="rId23">
         <w:r>
           <w:rPr>
             <w:rStyle w:val="Hyperlink"/>
@@ -908,7 +749,7 @@
       <w:r>
         <w:t xml:space="preserve"> - there is some incompatibility with VirtualBox 6.1.x and Vagrant 2.2.6. There is currently a manual workaround at </w:t>
       </w:r>
-      <w:hyperlink r:id="rId27">
+      <w:hyperlink r:id="rId24">
         <w:r>
           <w:rPr>
             <w:rStyle w:val="Hyperlink"/>
@@ -941,6 +782,235 @@
             <wp:extent cx="3467100" cy="752475"/>
             <wp:effectExtent l="0" t="0" r="0" b="9525"/>
             <wp:docPr id="11" name="Picture 11"/>
+            <wp:cNvGraphicFramePr>
+              <a:graphicFrameLocks xmlns:a="http://schemas.openxmlformats.org/drawingml/2006/main" noChangeAspect="1"/>
+            </wp:cNvGraphicFramePr>
+            <a:graphic xmlns:a="http://schemas.openxmlformats.org/drawingml/2006/main">
+              <a:graphicData uri="http://schemas.openxmlformats.org/drawingml/2006/picture">
+                <pic:pic xmlns:pic="http://schemas.openxmlformats.org/drawingml/2006/picture">
+                  <pic:nvPicPr>
+                    <pic:cNvPr id="1" name=""/>
+                    <pic:cNvPicPr/>
+                  </pic:nvPicPr>
+                  <pic:blipFill>
+                    <a:blip r:embed="rId25"/>
+                    <a:stretch>
+                      <a:fillRect/>
+                    </a:stretch>
+                  </pic:blipFill>
+                  <pic:spPr>
+                    <a:xfrm>
+                      <a:off x="0" y="0"/>
+                      <a:ext cx="3467100" cy="752475"/>
+                    </a:xfrm>
+                    <a:prstGeom prst="rect">
+                      <a:avLst/>
+                    </a:prstGeom>
+                  </pic:spPr>
+                </pic:pic>
+              </a:graphicData>
+            </a:graphic>
+          </wp:inline>
+        </w:drawing>
+      </w:r>
+    </w:p>
+    <w:p>
+      <w:pPr>
+        <w:pStyle w:val="BodyText"/>
+      </w:pPr>
+      <w:r>
+        <w:rPr>
+          <w:noProof/>
+        </w:rPr>
+        <w:drawing>
+          <wp:inline distT="0" distB="0" distL="0" distR="0" wp14:anchorId="6D50E8BF" wp14:editId="53FDCDF6">
+            <wp:extent cx="4038600" cy="914400"/>
+            <wp:effectExtent l="0" t="0" r="0" b="0"/>
+            <wp:docPr id="7" name="Picture 7"/>
+            <wp:cNvGraphicFramePr>
+              <a:graphicFrameLocks xmlns:a="http://schemas.openxmlformats.org/drawingml/2006/main" noChangeAspect="1"/>
+            </wp:cNvGraphicFramePr>
+            <a:graphic xmlns:a="http://schemas.openxmlformats.org/drawingml/2006/main">
+              <a:graphicData uri="http://schemas.openxmlformats.org/drawingml/2006/picture">
+                <pic:pic xmlns:pic="http://schemas.openxmlformats.org/drawingml/2006/picture">
+                  <pic:nvPicPr>
+                    <pic:cNvPr id="1" name=""/>
+                    <pic:cNvPicPr/>
+                  </pic:nvPicPr>
+                  <pic:blipFill>
+                    <a:blip r:embed="rId26"/>
+                    <a:stretch>
+                      <a:fillRect/>
+                    </a:stretch>
+                  </pic:blipFill>
+                  <pic:spPr>
+                    <a:xfrm>
+                      <a:off x="0" y="0"/>
+                      <a:ext cx="4038600" cy="914400"/>
+                    </a:xfrm>
+                    <a:prstGeom prst="rect">
+                      <a:avLst/>
+                    </a:prstGeom>
+                  </pic:spPr>
+                </pic:pic>
+              </a:graphicData>
+            </a:graphic>
+          </wp:inline>
+        </w:drawing>
+      </w:r>
+    </w:p>
+    <w:p>
+      <w:pPr>
+        <w:pStyle w:val="Heading2"/>
+      </w:pPr>
+      <w:bookmarkStart w:id="7" w:name="install-packer.io"/>
+      <w:r>
+        <w:t>Install Packer.io</w:t>
+      </w:r>
+      <w:bookmarkEnd w:id="7"/>
+    </w:p>
+    <w:p>
+      <w:pPr>
+        <w:pStyle w:val="FirstParagraph"/>
+      </w:pPr>
+      <w:r>
+        <w:t xml:space="preserve">Using a package manager, install the latest version of </w:t>
+      </w:r>
+      <w:hyperlink r:id="rId27">
+        <w:r>
+          <w:rPr>
+            <w:rStyle w:val="Hyperlink"/>
+          </w:rPr>
+          <w:t>Packer</w:t>
+        </w:r>
+      </w:hyperlink>
+      <w:r>
+        <w:t xml:space="preserve">. If you have a version &gt; 1.4.x you will be ok. Note, if on Linux, do not use the built in package manager as these versions of Vagrant and Packer are too old and unmaintained. Place a screenshot of the output of the command: </w:t>
+      </w:r>
+      <w:r>
+        <w:rPr>
+          <w:rStyle w:val="VerbatimChar"/>
+        </w:rPr>
+        <w:t>packer --version</w:t>
+      </w:r>
+    </w:p>
+    <w:p>
+      <w:pPr>
+        <w:pStyle w:val="BodyText"/>
+      </w:pPr>
+      <w:r>
+        <w:t xml:space="preserve">I have a series of samples that I use from Packer to build images. Clone this sample repo to your computer: </w:t>
+      </w:r>
+      <w:r>
+        <w:rPr>
+          <w:rStyle w:val="VerbatimChar"/>
+        </w:rPr>
+        <w:t>git clone https://github.com/jhajek/packer-vagrant-build-scripts</w:t>
+      </w:r>
+      <w:r>
+        <w:t xml:space="preserve"> navigate to the </w:t>
+      </w:r>
+      <w:r>
+        <w:rPr>
+          <w:rStyle w:val="VerbatimChar"/>
+        </w:rPr>
+        <w:t>packer/vanilla-install</w:t>
+      </w:r>
+      <w:r>
+        <w:t xml:space="preserve"> directory from the command line. Issue the command: </w:t>
+      </w:r>
+      <w:r>
+        <w:rPr>
+          <w:rStyle w:val="VerbatimChar"/>
+        </w:rPr>
+        <w:t>packer build ubuntu18043-vanilla.json</w:t>
+      </w:r>
+    </w:p>
+    <w:p>
+      <w:pPr>
+        <w:pStyle w:val="BodyText"/>
+      </w:pPr>
+      <w:r>
+        <w:t xml:space="preserve">Take a screenshot of the output of the </w:t>
+      </w:r>
+      <w:r>
+        <w:rPr>
+          <w:rStyle w:val="VerbatimChar"/>
+        </w:rPr>
+        <w:t>build</w:t>
+      </w:r>
+      <w:r>
+        <w:t xml:space="preserve"> directory showing the </w:t>
+      </w:r>
+      <w:r>
+        <w:rPr>
+          <w:rStyle w:val="VerbatimChar"/>
+        </w:rPr>
+        <w:t>*.box</w:t>
+      </w:r>
+      <w:r>
+        <w:t xml:space="preserve"> file. In the </w:t>
+      </w:r>
+      <w:r>
+        <w:rPr>
+          <w:rStyle w:val="VerbatimChar"/>
+        </w:rPr>
+        <w:t>build</w:t>
+      </w:r>
+      <w:r>
+        <w:t xml:space="preserve"> directory, create a directory named </w:t>
+      </w:r>
+      <w:r>
+        <w:rPr>
+          <w:b/>
+        </w:rPr>
+        <w:t>ubuntu-vanilla</w:t>
+      </w:r>
+      <w:r>
+        <w:t xml:space="preserve">. </w:t>
+      </w:r>
+      <w:r>
+        <w:rPr>
+          <w:rStyle w:val="VerbatimChar"/>
+        </w:rPr>
+        <w:t>cd</w:t>
+      </w:r>
+      <w:r>
+        <w:t xml:space="preserve"> into that directory and issue the </w:t>
+      </w:r>
+      <w:r>
+        <w:rPr>
+          <w:rStyle w:val="VerbatimChar"/>
+        </w:rPr>
+        <w:t>vagrant init</w:t>
+      </w:r>
+      <w:r>
+        <w:t xml:space="preserve"> command:</w:t>
+      </w:r>
+    </w:p>
+    <w:p>
+      <w:pPr>
+        <w:pStyle w:val="BodyText"/>
+      </w:pPr>
+    </w:p>
+    <w:p>
+      <w:pPr>
+        <w:pStyle w:val="Heading2"/>
+        <w:rPr>
+          <w:b w:val="0"/>
+          <w:bCs w:val="0"/>
+        </w:rPr>
+      </w:pPr>
+      <w:bookmarkStart w:id="8" w:name="install-ide-editor"/>
+      <w:r>
+        <w:rPr>
+          <w:noProof/>
+        </w:rPr>
+        <w:drawing>
+          <wp:inline distT="0" distB="0" distL="0" distR="0" wp14:anchorId="2FAE66D9" wp14:editId="50AC56B7">
+            <wp:extent cx="3057525" cy="857250"/>
+            <wp:effectExtent l="0" t="0" r="9525" b="0"/>
+            <wp:docPr id="12" name="Picture 12"/>
             <wp:cNvGraphicFramePr>
               <a:graphicFrameLocks xmlns:a="http://schemas.openxmlformats.org/drawingml/2006/main" noChangeAspect="1"/>
             </wp:cNvGraphicFramePr>
@@ -960,7 +1030,7 @@
                   <pic:spPr>
                     <a:xfrm>
                       <a:off x="0" y="0"/>
-                      <a:ext cx="3467100" cy="752475"/>
+                      <a:ext cx="3057525" cy="857250"/>
                     </a:xfrm>
                     <a:prstGeom prst="rect">
                       <a:avLst/>
@@ -980,156 +1050,17 @@
     </w:p>
     <w:p>
       <w:pPr>
-        <w:pStyle w:val="Heading2"/>
-      </w:pPr>
-      <w:bookmarkStart w:id="8" w:name="install-packer.io"/>
-      <w:r>
-        <w:t>Install Packer.io</w:t>
-      </w:r>
-      <w:bookmarkEnd w:id="8"/>
-    </w:p>
-    <w:p>
-      <w:pPr>
-        <w:pStyle w:val="FirstParagraph"/>
-      </w:pPr>
-      <w:r>
-        <w:t xml:space="preserve">Using a package manager, install the latest version of </w:t>
-      </w:r>
-      <w:hyperlink r:id="rId29">
-        <w:r>
-          <w:rPr>
-            <w:rStyle w:val="Hyperlink"/>
-          </w:rPr>
-          <w:t>Packer</w:t>
-        </w:r>
-      </w:hyperlink>
-      <w:r>
-        <w:t xml:space="preserve">. If you have a version &gt; 1.4.x you will be ok. Note, if on Linux, do not use the built in package manager as these versions of Vagrant and Packer are too old and unmaintained. Place a screenshot of the output of the command: </w:t>
-      </w:r>
-      <w:r>
-        <w:rPr>
-          <w:rStyle w:val="VerbatimChar"/>
-        </w:rPr>
-        <w:t>packer --version</w:t>
-      </w:r>
-    </w:p>
-    <w:p>
-      <w:pPr>
         <w:pStyle w:val="BodyText"/>
       </w:pPr>
       <w:r>
-        <w:t xml:space="preserve">I have a series of samples that I use from Packer to build images. Clone this sample repo to your computer: </w:t>
-      </w:r>
-      <w:r>
-        <w:rPr>
-          <w:rStyle w:val="VerbatimChar"/>
-        </w:rPr>
-        <w:t>git clone https://github.com/jhajek/packer-vagrant-build-scripts</w:t>
-      </w:r>
-      <w:r>
-        <w:t xml:space="preserve"> navigate to the </w:t>
-      </w:r>
-      <w:r>
-        <w:rPr>
-          <w:rStyle w:val="VerbatimChar"/>
-        </w:rPr>
-        <w:t>packer/vanilla-install</w:t>
-      </w:r>
-      <w:r>
-        <w:t xml:space="preserve"> directory from the command line. Issue the command: </w:t>
-      </w:r>
-      <w:r>
-        <w:rPr>
-          <w:rStyle w:val="VerbatimChar"/>
-        </w:rPr>
-        <w:t>packer build ubuntu18043-vanilla.json</w:t>
-      </w:r>
-    </w:p>
-    <w:p>
-      <w:pPr>
-        <w:pStyle w:val="BodyText"/>
-      </w:pPr>
-      <w:r>
-        <w:t xml:space="preserve">Take a screenshot of the output of the </w:t>
-      </w:r>
-      <w:r>
-        <w:rPr>
-          <w:rStyle w:val="VerbatimChar"/>
-        </w:rPr>
-        <w:t>build</w:t>
-      </w:r>
-      <w:r>
-        <w:t xml:space="preserve"> directory showing the </w:t>
-      </w:r>
-      <w:r>
-        <w:rPr>
-          <w:rStyle w:val="VerbatimChar"/>
-        </w:rPr>
-        <w:t>*.box</w:t>
-      </w:r>
-      <w:r>
-        <w:t xml:space="preserve"> file. In the </w:t>
-      </w:r>
-      <w:r>
-        <w:rPr>
-          <w:rStyle w:val="VerbatimChar"/>
-        </w:rPr>
-        <w:t>build</w:t>
-      </w:r>
-      <w:r>
-        <w:t xml:space="preserve"> directory, create a directory named </w:t>
-      </w:r>
-      <w:r>
-        <w:rPr>
-          <w:b/>
-        </w:rPr>
-        <w:t>ubuntu-vanilla</w:t>
-      </w:r>
-      <w:r>
-        <w:t xml:space="preserve">. </w:t>
-      </w:r>
-      <w:r>
-        <w:rPr>
-          <w:rStyle w:val="VerbatimChar"/>
-        </w:rPr>
-        <w:t>cd</w:t>
-      </w:r>
-      <w:r>
-        <w:t xml:space="preserve"> into that directory and issue the </w:t>
-      </w:r>
-      <w:r>
-        <w:rPr>
-          <w:rStyle w:val="VerbatimChar"/>
-        </w:rPr>
-        <w:t>vagrant init</w:t>
-      </w:r>
-      <w:r>
-        <w:t xml:space="preserve"> command:</w:t>
-      </w:r>
-    </w:p>
-    <w:p>
-      <w:pPr>
-        <w:pStyle w:val="BodyText"/>
-      </w:pPr>
-    </w:p>
-    <w:p>
-      <w:pPr>
-        <w:pStyle w:val="Heading2"/>
-        <w:rPr>
-          <w:b w:val="0"/>
-          <w:bCs w:val="0"/>
-        </w:rPr>
-      </w:pPr>
-      <w:bookmarkStart w:id="9" w:name="install-ide-editor"/>
-      <w:r>
         <w:rPr>
           <w:noProof/>
         </w:rPr>
         <w:drawing>
-          <wp:inline distT="0" distB="0" distL="0" distR="0" wp14:anchorId="2FAE66D9" wp14:editId="50AC56B7">
-            <wp:extent cx="3057525" cy="857250"/>
-            <wp:effectExtent l="0" t="0" r="9525" b="0"/>
-            <wp:docPr id="12" name="Picture 12"/>
+          <wp:inline distT="0" distB="0" distL="0" distR="0" wp14:anchorId="387A56A9" wp14:editId="2B22CE85">
+            <wp:extent cx="5943600" cy="625475"/>
+            <wp:effectExtent l="0" t="0" r="0" b="3175"/>
+            <wp:docPr id="9" name="Picture 9"/>
             <wp:cNvGraphicFramePr>
               <a:graphicFrameLocks xmlns:a="http://schemas.openxmlformats.org/drawingml/2006/main" noChangeAspect="1"/>
             </wp:cNvGraphicFramePr>
@@ -1141,7 +1072,7 @@
                     <pic:cNvPicPr/>
                   </pic:nvPicPr>
                   <pic:blipFill>
-                    <a:blip r:embed="rId30"/>
+                    <a:blip r:embed="rId29"/>
                     <a:stretch>
                       <a:fillRect/>
                     </a:stretch>
@@ -1149,7 +1080,7 @@
                   <pic:spPr>
                     <a:xfrm>
                       <a:off x="0" y="0"/>
-                      <a:ext cx="3057525" cy="857250"/>
+                      <a:ext cx="5943600" cy="625475"/>
                     </a:xfrm>
                     <a:prstGeom prst="rect">
                       <a:avLst/>
@@ -1161,15 +1092,18 @@
           </wp:inline>
         </w:drawing>
       </w:r>
+      <w:bookmarkStart w:id="9" w:name="_GoBack"/>
+      <w:bookmarkEnd w:id="9"/>
     </w:p>
     <w:p>
       <w:pPr>
         <w:pStyle w:val="Heading2"/>
       </w:pPr>
       <w:r>
+        <w:lastRenderedPageBreak/>
         <w:t>Install IDE editor</w:t>
       </w:r>
-      <w:bookmarkEnd w:id="9"/>
+      <w:bookmarkEnd w:id="8"/>
     </w:p>
     <w:p>
       <w:pPr>
@@ -1187,7 +1121,7 @@
           <w:numId w:val="4"/>
         </w:numPr>
       </w:pPr>
-      <w:hyperlink r:id="rId31">
+      <w:hyperlink r:id="rId30">
         <w:r>
           <w:rPr>
             <w:rStyle w:val="Hyperlink"/>
@@ -1216,7 +1150,7 @@
           <w:numId w:val="4"/>
         </w:numPr>
       </w:pPr>
-      <w:hyperlink r:id="rId32">
+      <w:hyperlink r:id="rId31">
         <w:r>
           <w:rPr>
             <w:rStyle w:val="Hyperlink"/>
@@ -1245,7 +1179,7 @@
           <w:numId w:val="4"/>
         </w:numPr>
       </w:pPr>
-      <w:hyperlink r:id="rId33">
+      <w:hyperlink r:id="rId32">
         <w:r>
           <w:rPr>
             <w:rStyle w:val="Hyperlink"/>
@@ -1274,7 +1208,7 @@
           <w:numId w:val="4"/>
         </w:numPr>
       </w:pPr>
-      <w:hyperlink r:id="rId34">
+      <w:hyperlink r:id="rId33">
         <w:r>
           <w:rPr>
             <w:rStyle w:val="Hyperlink"/>
@@ -1326,7 +1260,7 @@
                     <pic:cNvPicPr/>
                   </pic:nvPicPr>
                   <pic:blipFill>
-                    <a:blip r:embed="rId35"/>
+                    <a:blip r:embed="rId34"/>
                     <a:stretch>
                       <a:fillRect/>
                     </a:stretch>
@@ -1364,7 +1298,7 @@
       <w:r>
         <w:t xml:space="preserve">Download, extract, and execute the Git-It tutorial, located: </w:t>
       </w:r>
-      <w:hyperlink r:id="rId36">
+      <w:hyperlink r:id="rId35">
         <w:r>
           <w:rPr>
             <w:rStyle w:val="Hyperlink"/>
@@ -1393,6 +1327,47 @@
       <w:pPr>
         <w:pStyle w:val="BodyText"/>
       </w:pPr>
+      <w:r>
+        <w:rPr>
+          <w:noProof/>
+        </w:rPr>
+        <w:lastRenderedPageBreak/>
+        <w:drawing>
+          <wp:inline distT="0" distB="0" distL="0" distR="0" wp14:anchorId="18CDD456" wp14:editId="161C4E45">
+            <wp:extent cx="5943600" cy="2953385"/>
+            <wp:effectExtent l="0" t="0" r="0" b="0"/>
+            <wp:docPr id="1" name="Picture 1"/>
+            <wp:cNvGraphicFramePr>
+              <a:graphicFrameLocks xmlns:a="http://schemas.openxmlformats.org/drawingml/2006/main" noChangeAspect="1"/>
+            </wp:cNvGraphicFramePr>
+            <a:graphic xmlns:a="http://schemas.openxmlformats.org/drawingml/2006/main">
+              <a:graphicData uri="http://schemas.openxmlformats.org/drawingml/2006/picture">
+                <pic:pic xmlns:pic="http://schemas.openxmlformats.org/drawingml/2006/picture">
+                  <pic:nvPicPr>
+                    <pic:cNvPr id="1" name=""/>
+                    <pic:cNvPicPr/>
+                  </pic:nvPicPr>
+                  <pic:blipFill>
+                    <a:blip r:embed="rId36"/>
+                    <a:stretch>
+                      <a:fillRect/>
+                    </a:stretch>
+                  </pic:blipFill>
+                  <pic:spPr>
+                    <a:xfrm>
+                      <a:off x="0" y="0"/>
+                      <a:ext cx="5943600" cy="2953385"/>
+                    </a:xfrm>
+                    <a:prstGeom prst="rect">
+                      <a:avLst/>
+                    </a:prstGeom>
+                  </pic:spPr>
+                </pic:pic>
+              </a:graphicData>
+            </a:graphic>
+          </wp:inline>
+        </w:drawing>
+      </w:r>
     </w:p>
     <w:p>
       <w:pPr>
@@ -1418,11 +1393,7 @@
         <w:t>itmd-521</w:t>
       </w:r>
       <w:r>
-        <w:t xml:space="preserve">, no </w:t>
-      </w:r>
-      <w:r>
-        <w:lastRenderedPageBreak/>
-        <w:t xml:space="preserve">spaces! Ever! and push your new folder along with a Readme.md file and a folder named </w:t>
+        <w:t xml:space="preserve">, no spaces! Ever! and push your new folder along with a Readme.md file and a folder named </w:t>
       </w:r>
       <w:r>
         <w:rPr>
@@ -1606,6 +1577,7 @@
         <w:pStyle w:val="BodyText"/>
       </w:pPr>
       <w:r>
+        <w:lastRenderedPageBreak/>
         <w:t xml:space="preserve">Here is my own completed sample: </w:t>
       </w:r>
       <w:hyperlink r:id="rId38">
@@ -3158,6 +3130,18 @@
     <w:rPr>
       <w:color w:val="800080" w:themeColor="followedHyperlink"/>
       <w:u w:val="single"/>
+    </w:rPr>
+  </w:style>
+  <w:style w:type="character" w:styleId="UnresolvedMention">
+    <w:name w:val="Unresolved Mention"/>
+    <w:basedOn w:val="DefaultParagraphFont"/>
+    <w:uiPriority w:val="99"/>
+    <w:semiHidden/>
+    <w:unhideWhenUsed/>
+    <w:rsid w:val="008D03A7"/>
+    <w:rPr>
+      <w:color w:val="605E5C"/>
+      <w:shd w:val="clear" w:color="auto" w:fill="E1DFDD"/>
     </w:rPr>
   </w:style>
 </w:styles>
@@ -3657,15 +3641,8 @@
 <file path=customXml/itemProps3.xml><?xml version="1.0" encoding="utf-8"?>
 <ds:datastoreItem xmlns:ds="http://schemas.openxmlformats.org/officeDocument/2006/customXml" ds:itemID="{B8231E39-ADDE-4BB6-8017-05AF36E252F1}">
   <ds:schemaRefs>
-    <ds:schemaRef ds:uri="http://purl.org/dc/elements/1.1/"/>
+    <ds:schemaRef ds:uri="http://schemas.microsoft.com/office/2006/metadata/properties"/>
     <ds:schemaRef ds:uri="http://schemas.microsoft.com/office/infopath/2007/PartnerControls"/>
-    <ds:schemaRef ds:uri="http://schemas.microsoft.com/office/2006/documentManagement/types"/>
-    <ds:schemaRef ds:uri="3eb966e8-5ec3-4ae8-bfad-ff6ba6cbf821"/>
-    <ds:schemaRef ds:uri="http://purl.org/dc/terms/"/>
-    <ds:schemaRef ds:uri="http://schemas.openxmlformats.org/package/2006/metadata/core-properties"/>
-    <ds:schemaRef ds:uri="http://schemas.microsoft.com/office/2006/metadata/properties"/>
-    <ds:schemaRef ds:uri="http://www.w3.org/XML/1998/namespace"/>
-    <ds:schemaRef ds:uri="http://purl.org/dc/dcmitype/"/>
   </ds:schemaRefs>
 </ds:datastoreItem>
 </file>